--- a/template/BP 2004/Zertifikat fuer Profilfach.docx
+++ b/template/BP 2004/Zertifikat fuer Profilfach.docx
@@ -194,7 +194,7 @@
                 <w:szCs w:val="24"/>
                 <w:lang w:eastAsia="de-DE"/>
               </w:rPr>
-              <w:t>16</w:t>
+              <w:t>99</w:t>
             </w:r>
             <w:r>
               <w:rPr>
@@ -261,8 +261,10 @@
                 <w:szCs w:val="24"/>
                 <w:lang w:eastAsia="de-DE"/>
               </w:rPr>
-              <w:t>17</w:t>
-            </w:r>
+              <w:t>99</w:t>
+            </w:r>
+            <w:bookmarkStart w:id="3" w:name="_GoBack"/>
+            <w:bookmarkEnd w:id="3"/>
             <w:r>
               <w:rPr>
                 <w:rFonts w:eastAsia="Times New Roman"/>
@@ -496,7 +498,7 @@
           </w:ffData>
         </w:fldChar>
       </w:r>
-      <w:bookmarkStart w:id="3" w:name="Text8"/>
+      <w:bookmarkStart w:id="4" w:name="Text8"/>
       <w:r>
         <w:rPr>
           <w:b/>
@@ -536,7 +538,7 @@
         </w:rPr>
         <w:fldChar w:fldCharType="end"/>
       </w:r>
-      <w:bookmarkEnd w:id="3"/>
+      <w:bookmarkEnd w:id="4"/>
       <w:r>
         <w:rPr>
           <w:sz w:val="26"/>
@@ -827,7 +829,7 @@
                 </w:ffData>
               </w:fldChar>
             </w:r>
-            <w:bookmarkStart w:id="4" w:name="Text1"/>
+            <w:bookmarkStart w:id="5" w:name="Text1"/>
             <w:r>
               <w:rPr>
                 <w:sz w:val="22"/>
@@ -854,48 +856,16 @@
                 <w:sz w:val="22"/>
                 <w:szCs w:val="24"/>
               </w:rPr>
-              <w:t> </w:t>
-            </w:r>
-            <w:r>
-              <w:rPr>
-                <w:noProof/>
+              <w:t>${besondere_kompetenzen}</w:t>
+            </w:r>
+            <w:r>
+              <w:rPr>
                 <w:sz w:val="22"/>
                 <w:szCs w:val="24"/>
               </w:rPr>
-              <w:t> </w:t>
-            </w:r>
-            <w:r>
-              <w:rPr>
-                <w:noProof/>
-                <w:sz w:val="22"/>
-                <w:szCs w:val="24"/>
-              </w:rPr>
-              <w:t> </w:t>
-            </w:r>
-            <w:r>
-              <w:rPr>
-                <w:noProof/>
-                <w:sz w:val="22"/>
-                <w:szCs w:val="24"/>
-              </w:rPr>
-              <w:t> </w:t>
-            </w:r>
-            <w:r>
-              <w:rPr>
-                <w:noProof/>
-                <w:sz w:val="22"/>
-                <w:szCs w:val="24"/>
-              </w:rPr>
-              <w:t> </w:t>
-            </w:r>
-            <w:r>
-              <w:rPr>
-                <w:sz w:val="22"/>
-                <w:szCs w:val="24"/>
-              </w:rPr>
               <w:fldChar w:fldCharType="end"/>
             </w:r>
-            <w:bookmarkEnd w:id="4"/>
+            <w:bookmarkEnd w:id="5"/>
           </w:p>
         </w:tc>
       </w:tr>
@@ -960,7 +930,7 @@
                 </w:ffData>
               </w:fldChar>
             </w:r>
-            <w:bookmarkStart w:id="5" w:name="Text11"/>
+            <w:bookmarkStart w:id="6" w:name="Text11"/>
             <w:r>
               <w:rPr>
                 <w:szCs w:val="20"/>
@@ -977,6 +947,12 @@
                 <w:szCs w:val="20"/>
               </w:rPr>
               <w:fldChar w:fldCharType="separate"/>
+            </w:r>
+            <w:r>
+              <w:rPr>
+                <w:szCs w:val="20"/>
+              </w:rPr>
+              <w:t xml:space="preserve">${ort}, </w:t>
             </w:r>
             <w:r>
               <w:rPr>
@@ -985,15 +961,13 @@
               </w:rPr>
               <w:t>${certdate}</w:t>
             </w:r>
-            <w:bookmarkStart w:id="6" w:name="_GoBack"/>
+            <w:r>
+              <w:rPr>
+                <w:szCs w:val="20"/>
+              </w:rPr>
+              <w:fldChar w:fldCharType="end"/>
+            </w:r>
             <w:bookmarkEnd w:id="6"/>
-            <w:r>
-              <w:rPr>
-                <w:szCs w:val="20"/>
-              </w:rPr>
-              <w:fldChar w:fldCharType="end"/>
-            </w:r>
-            <w:bookmarkEnd w:id="5"/>
           </w:p>
         </w:tc>
         <w:tc>
@@ -1384,7 +1358,6 @@
     <w:lsdException w:name="Table Web 2" w:semiHidden="1" w:unhideWhenUsed="1"/>
     <w:lsdException w:name="Table Web 3" w:semiHidden="1" w:unhideWhenUsed="1"/>
     <w:lsdException w:name="Balloon Text" w:semiHidden="1" w:unhideWhenUsed="1"/>
-    <w:lsdException w:name="Table Grid" w:semiHidden="1" w:unhideWhenUsed="1"/>
     <w:lsdException w:name="Table Theme" w:semiHidden="1" w:unhideWhenUsed="1"/>
     <w:lsdException w:name="Placeholder Text" w:semiHidden="1"/>
     <w:lsdException w:name="No Spacing" w:uiPriority="1" w:qFormat="1"/>
@@ -2063,7 +2036,11 @@
   </w:compat>
   <w:rsids>
     <w:rsidRoot w:val="005C5BE9"/>
+    <w:rsid w:val="002609CB"/>
+    <w:rsid w:val="00315177"/>
     <w:rsid w:val="005C5BE9"/>
+    <w:rsid w:val="008E44A8"/>
+    <w:rsid w:val="00DD2D49"/>
   </w:rsids>
   <m:mathPr>
     <m:mathFont m:val="Cambria Math"/>
@@ -2822,7 +2799,7 @@
 </file>
 
 <file path=customXml/itemProps1.xml><?xml version="1.0" encoding="utf-8"?>
-<ds:datastoreItem xmlns:ds="http://schemas.openxmlformats.org/officeDocument/2006/customXml" ds:itemID="{6728CF72-EBC5-4C85-9725-4CD7A45031C2}">
+<ds:datastoreItem xmlns:ds="http://schemas.openxmlformats.org/officeDocument/2006/customXml" ds:itemID="{577FE7E7-B969-424B-BABE-58B4BFE77A8F}">
   <ds:schemaRefs>
     <ds:schemaRef ds:uri="http://schemas.openxmlformats.org/officeDocument/2006/bibliography"/>
   </ds:schemaRefs>

--- a/template/BP 2004/Zertifikat fuer Profilfach.docx
+++ b/template/BP 2004/Zertifikat fuer Profilfach.docx
@@ -263,8 +263,6 @@
               </w:rPr>
               <w:t>99</w:t>
             </w:r>
-            <w:bookmarkStart w:id="3" w:name="_GoBack"/>
-            <w:bookmarkEnd w:id="3"/>
             <w:r>
               <w:rPr>
                 <w:rFonts w:eastAsia="Times New Roman"/>
@@ -498,7 +496,7 @@
           </w:ffData>
         </w:fldChar>
       </w:r>
-      <w:bookmarkStart w:id="4" w:name="Text8"/>
+      <w:bookmarkStart w:id="3" w:name="Text8"/>
       <w:r>
         <w:rPr>
           <w:b/>
@@ -538,7 +536,7 @@
         </w:rPr>
         <w:fldChar w:fldCharType="end"/>
       </w:r>
-      <w:bookmarkEnd w:id="4"/>
+      <w:bookmarkEnd w:id="3"/>
       <w:r>
         <w:rPr>
           <w:sz w:val="26"/>
@@ -829,7 +827,7 @@
                 </w:ffData>
               </w:fldChar>
             </w:r>
-            <w:bookmarkStart w:id="5" w:name="Text1"/>
+            <w:bookmarkStart w:id="4" w:name="Text1"/>
             <w:r>
               <w:rPr>
                 <w:sz w:val="22"/>
@@ -865,7 +863,7 @@
               </w:rPr>
               <w:fldChar w:fldCharType="end"/>
             </w:r>
-            <w:bookmarkEnd w:id="5"/>
+            <w:bookmarkEnd w:id="4"/>
           </w:p>
         </w:tc>
       </w:tr>
@@ -930,7 +928,7 @@
                 </w:ffData>
               </w:fldChar>
             </w:r>
-            <w:bookmarkStart w:id="6" w:name="Text11"/>
+            <w:bookmarkStart w:id="5" w:name="Text11"/>
             <w:r>
               <w:rPr>
                 <w:szCs w:val="20"/>
@@ -959,15 +957,24 @@
                 <w:noProof/>
                 <w:szCs w:val="20"/>
               </w:rPr>
-              <w:t>${certdate}</w:t>
-            </w:r>
-            <w:r>
-              <w:rPr>
+              <w:t>${certda</w:t>
+            </w:r>
+            <w:bookmarkStart w:id="6" w:name="_GoBack"/>
+            <w:bookmarkEnd w:id="6"/>
+            <w:r>
+              <w:rPr>
+                <w:noProof/>
                 <w:szCs w:val="20"/>
               </w:rPr>
+              <w:t>}</w:t>
+            </w:r>
+            <w:r>
+              <w:rPr>
+                <w:szCs w:val="20"/>
+              </w:rPr>
               <w:fldChar w:fldCharType="end"/>
             </w:r>
-            <w:bookmarkEnd w:id="6"/>
+            <w:bookmarkEnd w:id="5"/>
           </w:p>
         </w:tc>
         <w:tc>
@@ -2039,6 +2046,7 @@
     <w:rsid w:val="002609CB"/>
     <w:rsid w:val="00315177"/>
     <w:rsid w:val="005C5BE9"/>
+    <w:rsid w:val="006E7CE1"/>
     <w:rsid w:val="008E44A8"/>
     <w:rsid w:val="00DD2D49"/>
   </w:rsids>
@@ -2799,7 +2807,7 @@
 </file>
 
 <file path=customXml/itemProps1.xml><?xml version="1.0" encoding="utf-8"?>
-<ds:datastoreItem xmlns:ds="http://schemas.openxmlformats.org/officeDocument/2006/customXml" ds:itemID="{577FE7E7-B969-424B-BABE-58B4BFE77A8F}">
+<ds:datastoreItem xmlns:ds="http://schemas.openxmlformats.org/officeDocument/2006/customXml" ds:itemID="{B7411695-D68B-489C-A3D8-29201562985D}">
   <ds:schemaRefs>
     <ds:schemaRef ds:uri="http://schemas.openxmlformats.org/officeDocument/2006/bibliography"/>
   </ds:schemaRefs>

--- a/template/BP 2004/Zertifikat fuer Profilfach.docx
+++ b/template/BP 2004/Zertifikat fuer Profilfach.docx
@@ -1,10 +1,10 @@
 
 <file path=word/document.xml><?xml version="1.0" encoding="utf-8"?>
-<w:document xmlns:wpc="http://schemas.microsoft.com/office/word/2010/wordprocessingCanvas" xmlns:cx="http://schemas.microsoft.com/office/drawing/2014/chartex" xmlns:cx1="http://schemas.microsoft.com/office/drawing/2015/9/8/chartex" xmlns:cx2="http://schemas.microsoft.com/office/drawing/2015/10/21/chartex" xmlns:cx3="http://schemas.microsoft.com/office/drawing/2016/5/9/chartex" xmlns:cx4="http://schemas.microsoft.com/office/drawing/2016/5/10/chartex" xmlns:cx5="http://schemas.microsoft.com/office/drawing/2016/5/11/chartex" xmlns:mc="http://schemas.openxmlformats.org/markup-compatibility/2006" xmlns:o="urn:schemas-microsoft-com:office:office" xmlns:r="http://schemas.openxmlformats.org/officeDocument/2006/relationships" xmlns:m="http://schemas.openxmlformats.org/officeDocument/2006/math" xmlns:v="urn:schemas-microsoft-com:vml" xmlns:wp14="http://schemas.microsoft.com/office/word/2010/wordprocessingDrawing" xmlns:wp="http://schemas.openxmlformats.org/drawingml/2006/wordprocessingDrawing" xmlns:w10="urn:schemas-microsoft-com:office:word" xmlns:w="http://schemas.openxmlformats.org/wordprocessingml/2006/main" xmlns:w14="http://schemas.microsoft.com/office/word/2010/wordml" xmlns:w15="http://schemas.microsoft.com/office/word/2012/wordml" xmlns:w16se="http://schemas.microsoft.com/office/word/2015/wordml/symex" xmlns:wpg="http://schemas.microsoft.com/office/word/2010/wordprocessingGroup" xmlns:wpi="http://schemas.microsoft.com/office/word/2010/wordprocessingInk" xmlns:wne="http://schemas.microsoft.com/office/word/2006/wordml" xmlns:wps="http://schemas.microsoft.com/office/word/2010/wordprocessingShape" mc:Ignorable="w14 w15 w16se wp14">
+<w:document xmlns:wpc="http://schemas.microsoft.com/office/word/2010/wordprocessingCanvas" xmlns:cx="http://schemas.microsoft.com/office/drawing/2014/chartex" xmlns:cx1="http://schemas.microsoft.com/office/drawing/2015/9/8/chartex" xmlns:cx2="http://schemas.microsoft.com/office/drawing/2015/10/21/chartex" xmlns:cx3="http://schemas.microsoft.com/office/drawing/2016/5/9/chartex" xmlns:cx4="http://schemas.microsoft.com/office/drawing/2016/5/10/chartex" xmlns:cx5="http://schemas.microsoft.com/office/drawing/2016/5/11/chartex" xmlns:cx6="http://schemas.microsoft.com/office/drawing/2016/5/12/chartex" xmlns:cx7="http://schemas.microsoft.com/office/drawing/2016/5/13/chartex" xmlns:cx8="http://schemas.microsoft.com/office/drawing/2016/5/14/chartex" xmlns:mc="http://schemas.openxmlformats.org/markup-compatibility/2006" xmlns:aink="http://schemas.microsoft.com/office/drawing/2016/ink" xmlns:am3d="http://schemas.microsoft.com/office/drawing/2017/model3d" xmlns:o="urn:schemas-microsoft-com:office:office" xmlns:r="http://schemas.openxmlformats.org/officeDocument/2006/relationships" xmlns:m="http://schemas.openxmlformats.org/officeDocument/2006/math" xmlns:v="urn:schemas-microsoft-com:vml" xmlns:wp14="http://schemas.microsoft.com/office/word/2010/wordprocessingDrawing" xmlns:wp="http://schemas.openxmlformats.org/drawingml/2006/wordprocessingDrawing" xmlns:w10="urn:schemas-microsoft-com:office:word" xmlns:w="http://schemas.openxmlformats.org/wordprocessingml/2006/main" xmlns:w14="http://schemas.microsoft.com/office/word/2010/wordml" xmlns:w15="http://schemas.microsoft.com/office/word/2012/wordml" xmlns:w16cid="http://schemas.microsoft.com/office/word/2016/wordml/cid" xmlns:w16se="http://schemas.microsoft.com/office/word/2015/wordml/symex" xmlns:wpg="http://schemas.microsoft.com/office/word/2010/wordprocessingGroup" xmlns:wpi="http://schemas.microsoft.com/office/word/2010/wordprocessingInk" xmlns:wne="http://schemas.microsoft.com/office/word/2006/wordml" xmlns:wps="http://schemas.microsoft.com/office/word/2010/wordprocessingShape" mc:Ignorable="w14 w15 w16se w16cid wp14">
   <w:body>
     <w:tbl>
       <w:tblPr>
-        <w:tblStyle w:val="TableGrid"/>
+        <w:tblStyle w:val="Tabellenraster"/>
         <w:tblpPr w:leftFromText="141" w:rightFromText="141" w:vertAnchor="text" w:horzAnchor="margin" w:tblpXSpec="center" w:tblpY="-202"/>
         <w:tblW w:w="10200" w:type="dxa"/>
         <w:tblBorders>
@@ -609,7 +609,7 @@
       </w:sdtPr>
       <w:sdtEndPr>
         <w:rPr>
-          <w:rStyle w:val="DefaultParagraphFont"/>
+          <w:rStyle w:val="Absatz-Standardschriftart"/>
           <w:b w:val="0"/>
           <w:sz w:val="56"/>
           <w:szCs w:val="56"/>
@@ -691,7 +691,17 @@
           <w:sz w:val="26"/>
           <w:szCs w:val="26"/>
         </w:rPr>
-        <w:fldChar w:fldCharType="begin"/>
+        <w:fldChar w:fldCharType="begin">
+          <w:ffData>
+            <w:name w:val="Text8"/>
+            <w:enabled/>
+            <w:calcOnExit/>
+            <w:textInput>
+              <w:default w:val="Vorname Name"/>
+              <w:maxLength w:val="45"/>
+            </w:textInput>
+          </w:ffData>
+        </w:fldChar>
       </w:r>
       <w:r>
         <w:rPr>
@@ -699,7 +709,7 @@
           <w:sz w:val="26"/>
           <w:szCs w:val="26"/>
         </w:rPr>
-        <w:instrText xml:space="preserve"> REF  Text8 </w:instrText>
+        <w:instrText xml:space="preserve"> FORMTEXT </w:instrText>
       </w:r>
       <w:r>
         <w:rPr>
@@ -707,7 +717,6 @@
           <w:sz w:val="26"/>
           <w:szCs w:val="26"/>
         </w:rPr>
-        <w:instrText xml:space="preserve"> \* MERGEFORMAT </w:instrText>
       </w:r>
       <w:r>
         <w:rPr>
@@ -720,29 +729,26 @@
       <w:r>
         <w:rPr>
           <w:b/>
-          <w:noProof/>
           <w:sz w:val="26"/>
           <w:szCs w:val="26"/>
         </w:rPr>
-        <w:t>Vorname</w:t>
+        <w:t>${na</w:t>
       </w:r>
       <w:r>
         <w:rPr>
           <w:b/>
-          <w:noProof/>
-          <w:sz w:val="28"/>
-          <w:szCs w:val="28"/>
-        </w:rPr>
-        <w:t xml:space="preserve"> </w:t>
-      </w:r>
-      <w:r>
-        <w:rPr>
-          <w:b/>
-          <w:noProof/>
           <w:sz w:val="26"/>
           <w:szCs w:val="26"/>
         </w:rPr>
-        <w:t>Name</w:t>
+        <w:t>m</w:t>
+      </w:r>
+      <w:r>
+        <w:rPr>
+          <w:b/>
+          <w:sz w:val="26"/>
+          <w:szCs w:val="26"/>
+        </w:rPr>
+        <w:t>e}</w:t>
       </w:r>
       <w:r>
         <w:rPr>
@@ -777,7 +783,7 @@
     </w:p>
     <w:tbl>
       <w:tblPr>
-        <w:tblStyle w:val="TableGrid"/>
+        <w:tblStyle w:val="Tabellenraster"/>
         <w:tblW w:w="10200" w:type="dxa"/>
         <w:tblLayout w:type="fixed"/>
         <w:tblLook w:val="04A0" w:firstRow="1" w:lastRow="0" w:firstColumn="1" w:lastColumn="0" w:noHBand="0" w:noVBand="1"/>
@@ -848,6 +854,8 @@
               </w:rPr>
               <w:fldChar w:fldCharType="separate"/>
             </w:r>
+            <w:bookmarkStart w:id="5" w:name="_GoBack"/>
+            <w:bookmarkEnd w:id="5"/>
             <w:r>
               <w:rPr>
                 <w:noProof/>
@@ -928,7 +936,7 @@
                 </w:ffData>
               </w:fldChar>
             </w:r>
-            <w:bookmarkStart w:id="5" w:name="Text11"/>
+            <w:bookmarkStart w:id="6" w:name="Text11"/>
             <w:r>
               <w:rPr>
                 <w:szCs w:val="20"/>
@@ -957,24 +965,15 @@
                 <w:noProof/>
                 <w:szCs w:val="20"/>
               </w:rPr>
-              <w:t>${certda</w:t>
-            </w:r>
-            <w:bookmarkStart w:id="6" w:name="_GoBack"/>
+              <w:t>${certda}</w:t>
+            </w:r>
+            <w:r>
+              <w:rPr>
+                <w:szCs w:val="20"/>
+              </w:rPr>
+              <w:fldChar w:fldCharType="end"/>
+            </w:r>
             <w:bookmarkEnd w:id="6"/>
-            <w:r>
-              <w:rPr>
-                <w:noProof/>
-                <w:szCs w:val="20"/>
-              </w:rPr>
-              <w:t>}</w:t>
-            </w:r>
-            <w:r>
-              <w:rPr>
-                <w:szCs w:val="20"/>
-              </w:rPr>
-              <w:fldChar w:fldCharType="end"/>
-            </w:r>
-            <w:bookmarkEnd w:id="5"/>
           </w:p>
         </w:tc>
         <w:tc>
@@ -1156,7 +1155,7 @@
 </file>
 
 <file path=word/endnotes.xml><?xml version="1.0" encoding="utf-8"?>
-<w:endnotes xmlns:wpc="http://schemas.microsoft.com/office/word/2010/wordprocessingCanvas" xmlns:cx="http://schemas.microsoft.com/office/drawing/2014/chartex" xmlns:cx1="http://schemas.microsoft.com/office/drawing/2015/9/8/chartex" xmlns:cx2="http://schemas.microsoft.com/office/drawing/2015/10/21/chartex" xmlns:cx3="http://schemas.microsoft.com/office/drawing/2016/5/9/chartex" xmlns:cx4="http://schemas.microsoft.com/office/drawing/2016/5/10/chartex" xmlns:cx5="http://schemas.microsoft.com/office/drawing/2016/5/11/chartex" xmlns:mc="http://schemas.openxmlformats.org/markup-compatibility/2006" xmlns:o="urn:schemas-microsoft-com:office:office" xmlns:r="http://schemas.openxmlformats.org/officeDocument/2006/relationships" xmlns:m="http://schemas.openxmlformats.org/officeDocument/2006/math" xmlns:v="urn:schemas-microsoft-com:vml" xmlns:wp14="http://schemas.microsoft.com/office/word/2010/wordprocessingDrawing" xmlns:wp="http://schemas.openxmlformats.org/drawingml/2006/wordprocessingDrawing" xmlns:w10="urn:schemas-microsoft-com:office:word" xmlns:w="http://schemas.openxmlformats.org/wordprocessingml/2006/main" xmlns:w14="http://schemas.microsoft.com/office/word/2010/wordml" xmlns:w15="http://schemas.microsoft.com/office/word/2012/wordml" xmlns:w16se="http://schemas.microsoft.com/office/word/2015/wordml/symex" xmlns:wpg="http://schemas.microsoft.com/office/word/2010/wordprocessingGroup" xmlns:wpi="http://schemas.microsoft.com/office/word/2010/wordprocessingInk" xmlns:wne="http://schemas.microsoft.com/office/word/2006/wordml" xmlns:wps="http://schemas.microsoft.com/office/word/2010/wordprocessingShape" mc:Ignorable="w14 w15 w16se wp14">
+<w:endnotes xmlns:wpc="http://schemas.microsoft.com/office/word/2010/wordprocessingCanvas" xmlns:cx="http://schemas.microsoft.com/office/drawing/2014/chartex" xmlns:cx1="http://schemas.microsoft.com/office/drawing/2015/9/8/chartex" xmlns:cx2="http://schemas.microsoft.com/office/drawing/2015/10/21/chartex" xmlns:cx3="http://schemas.microsoft.com/office/drawing/2016/5/9/chartex" xmlns:cx4="http://schemas.microsoft.com/office/drawing/2016/5/10/chartex" xmlns:cx5="http://schemas.microsoft.com/office/drawing/2016/5/11/chartex" xmlns:cx6="http://schemas.microsoft.com/office/drawing/2016/5/12/chartex" xmlns:cx7="http://schemas.microsoft.com/office/drawing/2016/5/13/chartex" xmlns:cx8="http://schemas.microsoft.com/office/drawing/2016/5/14/chartex" xmlns:mc="http://schemas.openxmlformats.org/markup-compatibility/2006" xmlns:aink="http://schemas.microsoft.com/office/drawing/2016/ink" xmlns:am3d="http://schemas.microsoft.com/office/drawing/2017/model3d" xmlns:o="urn:schemas-microsoft-com:office:office" xmlns:r="http://schemas.openxmlformats.org/officeDocument/2006/relationships" xmlns:m="http://schemas.openxmlformats.org/officeDocument/2006/math" xmlns:v="urn:schemas-microsoft-com:vml" xmlns:wp14="http://schemas.microsoft.com/office/word/2010/wordprocessingDrawing" xmlns:wp="http://schemas.openxmlformats.org/drawingml/2006/wordprocessingDrawing" xmlns:w10="urn:schemas-microsoft-com:office:word" xmlns:w="http://schemas.openxmlformats.org/wordprocessingml/2006/main" xmlns:w14="http://schemas.microsoft.com/office/word/2010/wordml" xmlns:w15="http://schemas.microsoft.com/office/word/2012/wordml" xmlns:w16cid="http://schemas.microsoft.com/office/word/2016/wordml/cid" xmlns:w16se="http://schemas.microsoft.com/office/word/2015/wordml/symex" xmlns:wpg="http://schemas.microsoft.com/office/word/2010/wordprocessingGroup" xmlns:wpi="http://schemas.microsoft.com/office/word/2010/wordprocessingInk" xmlns:wne="http://schemas.microsoft.com/office/word/2006/wordml" xmlns:wps="http://schemas.microsoft.com/office/word/2010/wordprocessingShape" mc:Ignorable="w14 w15 w16se w16cid wp14">
   <w:endnote w:type="separator" w:id="-1">
     <w:p>
       <w:r>
@@ -1175,7 +1174,7 @@
 </file>
 
 <file path=word/footnotes.xml><?xml version="1.0" encoding="utf-8"?>
-<w:footnotes xmlns:wpc="http://schemas.microsoft.com/office/word/2010/wordprocessingCanvas" xmlns:cx="http://schemas.microsoft.com/office/drawing/2014/chartex" xmlns:cx1="http://schemas.microsoft.com/office/drawing/2015/9/8/chartex" xmlns:cx2="http://schemas.microsoft.com/office/drawing/2015/10/21/chartex" xmlns:cx3="http://schemas.microsoft.com/office/drawing/2016/5/9/chartex" xmlns:cx4="http://schemas.microsoft.com/office/drawing/2016/5/10/chartex" xmlns:cx5="http://schemas.microsoft.com/office/drawing/2016/5/11/chartex" xmlns:mc="http://schemas.openxmlformats.org/markup-compatibility/2006" xmlns:o="urn:schemas-microsoft-com:office:office" xmlns:r="http://schemas.openxmlformats.org/officeDocument/2006/relationships" xmlns:m="http://schemas.openxmlformats.org/officeDocument/2006/math" xmlns:v="urn:schemas-microsoft-com:vml" xmlns:wp14="http://schemas.microsoft.com/office/word/2010/wordprocessingDrawing" xmlns:wp="http://schemas.openxmlformats.org/drawingml/2006/wordprocessingDrawing" xmlns:w10="urn:schemas-microsoft-com:office:word" xmlns:w="http://schemas.openxmlformats.org/wordprocessingml/2006/main" xmlns:w14="http://schemas.microsoft.com/office/word/2010/wordml" xmlns:w15="http://schemas.microsoft.com/office/word/2012/wordml" xmlns:w16se="http://schemas.microsoft.com/office/word/2015/wordml/symex" xmlns:wpg="http://schemas.microsoft.com/office/word/2010/wordprocessingGroup" xmlns:wpi="http://schemas.microsoft.com/office/word/2010/wordprocessingInk" xmlns:wne="http://schemas.microsoft.com/office/word/2006/wordml" xmlns:wps="http://schemas.microsoft.com/office/word/2010/wordprocessingShape" mc:Ignorable="w14 w15 w16se wp14">
+<w:footnotes xmlns:wpc="http://schemas.microsoft.com/office/word/2010/wordprocessingCanvas" xmlns:cx="http://schemas.microsoft.com/office/drawing/2014/chartex" xmlns:cx1="http://schemas.microsoft.com/office/drawing/2015/9/8/chartex" xmlns:cx2="http://schemas.microsoft.com/office/drawing/2015/10/21/chartex" xmlns:cx3="http://schemas.microsoft.com/office/drawing/2016/5/9/chartex" xmlns:cx4="http://schemas.microsoft.com/office/drawing/2016/5/10/chartex" xmlns:cx5="http://schemas.microsoft.com/office/drawing/2016/5/11/chartex" xmlns:cx6="http://schemas.microsoft.com/office/drawing/2016/5/12/chartex" xmlns:cx7="http://schemas.microsoft.com/office/drawing/2016/5/13/chartex" xmlns:cx8="http://schemas.microsoft.com/office/drawing/2016/5/14/chartex" xmlns:mc="http://schemas.openxmlformats.org/markup-compatibility/2006" xmlns:aink="http://schemas.microsoft.com/office/drawing/2016/ink" xmlns:am3d="http://schemas.microsoft.com/office/drawing/2017/model3d" xmlns:o="urn:schemas-microsoft-com:office:office" xmlns:r="http://schemas.openxmlformats.org/officeDocument/2006/relationships" xmlns:m="http://schemas.openxmlformats.org/officeDocument/2006/math" xmlns:v="urn:schemas-microsoft-com:vml" xmlns:wp14="http://schemas.microsoft.com/office/word/2010/wordprocessingDrawing" xmlns:wp="http://schemas.openxmlformats.org/drawingml/2006/wordprocessingDrawing" xmlns:w10="urn:schemas-microsoft-com:office:word" xmlns:w="http://schemas.openxmlformats.org/wordprocessingml/2006/main" xmlns:w14="http://schemas.microsoft.com/office/word/2010/wordml" xmlns:w15="http://schemas.microsoft.com/office/word/2012/wordml" xmlns:w16cid="http://schemas.microsoft.com/office/word/2016/wordml/cid" xmlns:w16se="http://schemas.microsoft.com/office/word/2015/wordml/symex" xmlns:wpg="http://schemas.microsoft.com/office/word/2010/wordprocessingGroup" xmlns:wpi="http://schemas.microsoft.com/office/word/2010/wordprocessingInk" xmlns:wne="http://schemas.microsoft.com/office/word/2006/wordml" xmlns:wps="http://schemas.microsoft.com/office/word/2010/wordprocessingShape" mc:Ignorable="w14 w15 w16se w16cid wp14">
   <w:footnote w:type="separator" w:id="-1">
     <w:p>
       <w:r>
@@ -1194,7 +1193,7 @@
 </file>
 
 <file path=word/styles.xml><?xml version="1.0" encoding="utf-8"?>
-<w:styles xmlns:mc="http://schemas.openxmlformats.org/markup-compatibility/2006" xmlns:r="http://schemas.openxmlformats.org/officeDocument/2006/relationships" xmlns:w="http://schemas.openxmlformats.org/wordprocessingml/2006/main" xmlns:w14="http://schemas.microsoft.com/office/word/2010/wordml" xmlns:w15="http://schemas.microsoft.com/office/word/2012/wordml" xmlns:w16se="http://schemas.microsoft.com/office/word/2015/wordml/symex" mc:Ignorable="w14 w15 w16se">
+<w:styles xmlns:mc="http://schemas.openxmlformats.org/markup-compatibility/2006" xmlns:r="http://schemas.openxmlformats.org/officeDocument/2006/relationships" xmlns:w="http://schemas.openxmlformats.org/wordprocessingml/2006/main" xmlns:w14="http://schemas.microsoft.com/office/word/2010/wordml" xmlns:w15="http://schemas.microsoft.com/office/word/2012/wordml" xmlns:w16cid="http://schemas.microsoft.com/office/word/2016/wordml/cid" xmlns:w16se="http://schemas.microsoft.com/office/word/2015/wordml/symex" mc:Ignorable="w14 w15 w16se w16cid">
   <w:docDefaults>
     <w:rPrDefault>
       <w:rPr>
@@ -1210,7 +1209,7 @@
       </w:pPr>
     </w:pPrDefault>
   </w:docDefaults>
-  <w:latentStyles w:defLockedState="0" w:defUIPriority="99" w:defSemiHidden="0" w:defUnhideWhenUsed="0" w:defQFormat="0" w:count="374">
+  <w:latentStyles w:defLockedState="0" w:defUIPriority="99" w:defSemiHidden="0" w:defUnhideWhenUsed="0" w:defQFormat="0" w:count="375">
     <w:lsdException w:name="Normal" w:uiPriority="0" w:qFormat="1"/>
     <w:lsdException w:name="heading 1" w:uiPriority="9" w:qFormat="1"/>
     <w:lsdException w:name="heading 2" w:semiHidden="1" w:uiPriority="9" w:unhideWhenUsed="1" w:qFormat="1"/>
@@ -1316,7 +1315,6 @@
     <w:lsdException w:name="HTML Sample" w:semiHidden="1" w:unhideWhenUsed="1"/>
     <w:lsdException w:name="HTML Typewriter" w:semiHidden="1" w:unhideWhenUsed="1"/>
     <w:lsdException w:name="HTML Variable" w:semiHidden="1" w:unhideWhenUsed="1"/>
-    <w:lsdException w:name="Normal Table" w:semiHidden="1" w:unhideWhenUsed="1"/>
     <w:lsdException w:name="annotation subject" w:semiHidden="1" w:unhideWhenUsed="1"/>
     <w:lsdException w:name="No List" w:semiHidden="1" w:unhideWhenUsed="1"/>
     <w:lsdException w:name="Outline List 1" w:semiHidden="1" w:unhideWhenUsed="1"/>
@@ -1363,9 +1361,7 @@
     <w:lsdException w:name="Table Subtle 2" w:semiHidden="1" w:unhideWhenUsed="1"/>
     <w:lsdException w:name="Table Web 1" w:semiHidden="1" w:unhideWhenUsed="1"/>
     <w:lsdException w:name="Table Web 2" w:semiHidden="1" w:unhideWhenUsed="1"/>
-    <w:lsdException w:name="Table Web 3" w:semiHidden="1" w:unhideWhenUsed="1"/>
     <w:lsdException w:name="Balloon Text" w:semiHidden="1" w:unhideWhenUsed="1"/>
-    <w:lsdException w:name="Table Theme" w:semiHidden="1" w:unhideWhenUsed="1"/>
     <w:lsdException w:name="Placeholder Text" w:semiHidden="1"/>
     <w:lsdException w:name="No Spacing" w:uiPriority="1" w:qFormat="1"/>
     <w:lsdException w:name="Light Shading" w:uiPriority="60"/>
@@ -1584,21 +1580,22 @@
     <w:lsdException w:name="Mention" w:semiHidden="1" w:unhideWhenUsed="1"/>
     <w:lsdException w:name="Smart Hyperlink" w:semiHidden="1" w:unhideWhenUsed="1"/>
     <w:lsdException w:name="Hashtag" w:semiHidden="1" w:unhideWhenUsed="1"/>
+    <w:lsdException w:name="Unresolved Mention" w:semiHidden="1" w:unhideWhenUsed="1"/>
   </w:latentStyles>
-  <w:style w:type="paragraph" w:default="1" w:styleId="Normal">
+  <w:style w:type="paragraph" w:default="1" w:styleId="Standard">
     <w:name w:val="Normal"/>
     <w:qFormat/>
     <w:pPr>
       <w:spacing w:line="240" w:lineRule="auto"/>
     </w:pPr>
   </w:style>
-  <w:style w:type="character" w:default="1" w:styleId="DefaultParagraphFont">
+  <w:style w:type="character" w:default="1" w:styleId="Absatz-Standardschriftart">
     <w:name w:val="Default Paragraph Font"/>
     <w:uiPriority w:val="1"/>
     <w:semiHidden/>
     <w:unhideWhenUsed/>
   </w:style>
-  <w:style w:type="table" w:default="1" w:styleId="TableNormal">
+  <w:style w:type="table" w:default="1" w:styleId="NormaleTabelle">
     <w:name w:val="Normal Table"/>
     <w:uiPriority w:val="99"/>
     <w:semiHidden/>
@@ -1613,7 +1610,7 @@
       </w:tblCellMar>
     </w:tblPr>
   </w:style>
-  <w:style w:type="numbering" w:default="1" w:styleId="NoList">
+  <w:style w:type="numbering" w:default="1" w:styleId="KeineListe">
     <w:name w:val="No List"/>
     <w:uiPriority w:val="99"/>
     <w:semiHidden/>
@@ -1621,7 +1618,7 @@
   </w:style>
   <w:style w:type="paragraph" w:customStyle="1" w:styleId="KMTimesNewRoman8">
     <w:name w:val="KM_TimesNewRoman_8"/>
-    <w:basedOn w:val="Normal"/>
+    <w:basedOn w:val="Standard"/>
     <w:link w:val="KMTimesNewRoman8Zchn"/>
     <w:qFormat/>
     <w:rsid w:val="00296589"/>
@@ -1638,7 +1635,7 @@
   </w:style>
   <w:style w:type="character" w:customStyle="1" w:styleId="KMTimesNewRoman8Zchn">
     <w:name w:val="KM_TimesNewRoman_8 Zchn"/>
-    <w:basedOn w:val="DefaultParagraphFont"/>
+    <w:basedOn w:val="Absatz-Standardschriftart"/>
     <w:link w:val="KMTimesNewRoman8"/>
     <w:rsid w:val="00296589"/>
     <w:rPr>
@@ -1648,7 +1645,7 @@
   </w:style>
   <w:style w:type="paragraph" w:customStyle="1" w:styleId="Einrckung0">
     <w:name w:val="Einrückung0"/>
-    <w:basedOn w:val="Normal"/>
+    <w:basedOn w:val="Standard"/>
     <w:rsid w:val="00F44A67"/>
     <w:pPr>
       <w:overflowPunct w:val="0"/>
@@ -1666,7 +1663,7 @@
   </w:style>
   <w:style w:type="paragraph" w:customStyle="1" w:styleId="Einrckung1">
     <w:name w:val="Einrückung1"/>
-    <w:basedOn w:val="Normal"/>
+    <w:basedOn w:val="Standard"/>
     <w:rsid w:val="00F44A67"/>
     <w:pPr>
       <w:overflowPunct w:val="0"/>
@@ -1685,7 +1682,7 @@
   </w:style>
   <w:style w:type="paragraph" w:customStyle="1" w:styleId="Einrckung2">
     <w:name w:val="Einrückung2"/>
-    <w:basedOn w:val="Normal"/>
+    <w:basedOn w:val="Standard"/>
     <w:rsid w:val="00F44A67"/>
     <w:pPr>
       <w:overflowPunct w:val="0"/>
@@ -1704,7 +1701,7 @@
   </w:style>
   <w:style w:type="paragraph" w:customStyle="1" w:styleId="Einrckung3">
     <w:name w:val="Einrückung3"/>
-    <w:basedOn w:val="Normal"/>
+    <w:basedOn w:val="Standard"/>
     <w:rsid w:val="00F44A67"/>
     <w:pPr>
       <w:overflowPunct w:val="0"/>
@@ -1723,7 +1720,7 @@
   </w:style>
   <w:style w:type="paragraph" w:customStyle="1" w:styleId="Einrckung4">
     <w:name w:val="Einrückung4"/>
-    <w:basedOn w:val="Normal"/>
+    <w:basedOn w:val="Standard"/>
     <w:rsid w:val="00F44A67"/>
     <w:pPr>
       <w:overflowPunct w:val="0"/>
@@ -1740,10 +1737,10 @@
       <w:lang w:eastAsia="de-DE"/>
     </w:rPr>
   </w:style>
-  <w:style w:type="paragraph" w:styleId="Footer">
+  <w:style w:type="paragraph" w:styleId="Fuzeile">
     <w:name w:val="footer"/>
-    <w:basedOn w:val="Normal"/>
-    <w:link w:val="FooterChar"/>
+    <w:basedOn w:val="Standard"/>
+    <w:link w:val="FuzeileZchn"/>
     <w:rsid w:val="00F44A67"/>
     <w:pPr>
       <w:tabs>
@@ -1763,10 +1760,10 @@
       <w:lang w:eastAsia="de-DE"/>
     </w:rPr>
   </w:style>
-  <w:style w:type="character" w:customStyle="1" w:styleId="FooterChar">
-    <w:name w:val="Footer Char"/>
-    <w:basedOn w:val="DefaultParagraphFont"/>
-    <w:link w:val="Footer"/>
+  <w:style w:type="character" w:customStyle="1" w:styleId="FuzeileZchn">
+    <w:name w:val="Fußzeile Zchn"/>
+    <w:basedOn w:val="Absatz-Standardschriftart"/>
+    <w:link w:val="Fuzeile"/>
     <w:rsid w:val="00F44A67"/>
     <w:rPr>
       <w:rFonts w:eastAsia="Times New Roman" w:cs="Times New Roman"/>
@@ -1775,10 +1772,10 @@
       <w:lang w:eastAsia="de-DE"/>
     </w:rPr>
   </w:style>
-  <w:style w:type="paragraph" w:styleId="Header">
+  <w:style w:type="paragraph" w:styleId="Kopfzeile">
     <w:name w:val="header"/>
-    <w:basedOn w:val="Normal"/>
-    <w:link w:val="HeaderChar"/>
+    <w:basedOn w:val="Standard"/>
+    <w:link w:val="KopfzeileZchn"/>
     <w:rsid w:val="00F44A67"/>
     <w:pPr>
       <w:tabs>
@@ -1797,10 +1794,10 @@
       <w:lang w:eastAsia="de-DE"/>
     </w:rPr>
   </w:style>
-  <w:style w:type="character" w:customStyle="1" w:styleId="HeaderChar">
-    <w:name w:val="Header Char"/>
-    <w:basedOn w:val="DefaultParagraphFont"/>
-    <w:link w:val="Header"/>
+  <w:style w:type="character" w:customStyle="1" w:styleId="KopfzeileZchn">
+    <w:name w:val="Kopfzeile Zchn"/>
+    <w:basedOn w:val="Absatz-Standardschriftart"/>
+    <w:link w:val="Kopfzeile"/>
     <w:rsid w:val="00F44A67"/>
     <w:rPr>
       <w:rFonts w:eastAsia="Times New Roman" w:cs="Times New Roman"/>
@@ -1808,15 +1805,15 @@
       <w:lang w:eastAsia="de-DE"/>
     </w:rPr>
   </w:style>
-  <w:style w:type="character" w:styleId="PageNumber">
+  <w:style w:type="character" w:styleId="Seitenzahl">
     <w:name w:val="page number"/>
-    <w:basedOn w:val="DefaultParagraphFont"/>
+    <w:basedOn w:val="Absatz-Standardschriftart"/>
     <w:rsid w:val="00F44A67"/>
   </w:style>
-  <w:style w:type="paragraph" w:styleId="BalloonText">
+  <w:style w:type="paragraph" w:styleId="Sprechblasentext">
     <w:name w:val="Balloon Text"/>
-    <w:basedOn w:val="Normal"/>
-    <w:link w:val="BalloonTextChar"/>
+    <w:basedOn w:val="Standard"/>
+    <w:link w:val="SprechblasentextZchn"/>
     <w:uiPriority w:val="99"/>
     <w:semiHidden/>
     <w:unhideWhenUsed/>
@@ -1827,10 +1824,10 @@
       <w:szCs w:val="16"/>
     </w:rPr>
   </w:style>
-  <w:style w:type="character" w:customStyle="1" w:styleId="BalloonTextChar">
-    <w:name w:val="Balloon Text Char"/>
-    <w:basedOn w:val="DefaultParagraphFont"/>
-    <w:link w:val="BalloonText"/>
+  <w:style w:type="character" w:customStyle="1" w:styleId="SprechblasentextZchn">
+    <w:name w:val="Sprechblasentext Zchn"/>
+    <w:basedOn w:val="Absatz-Standardschriftart"/>
+    <w:link w:val="Sprechblasentext"/>
     <w:uiPriority w:val="99"/>
     <w:semiHidden/>
     <w:rsid w:val="005D0A59"/>
@@ -1840,9 +1837,9 @@
       <w:szCs w:val="16"/>
     </w:rPr>
   </w:style>
-  <w:style w:type="character" w:styleId="PlaceholderText">
+  <w:style w:type="character" w:styleId="Platzhaltertext">
     <w:name w:val="Placeholder Text"/>
-    <w:basedOn w:val="DefaultParagraphFont"/>
+    <w:basedOn w:val="Absatz-Standardschriftart"/>
     <w:uiPriority w:val="99"/>
     <w:semiHidden/>
     <w:rsid w:val="0057381B"/>
@@ -1850,9 +1847,9 @@
       <w:color w:val="808080"/>
     </w:rPr>
   </w:style>
-  <w:style w:type="table" w:styleId="TableGrid">
+  <w:style w:type="table" w:styleId="Tabellenraster">
     <w:name w:val="Table Grid"/>
-    <w:basedOn w:val="TableNormal"/>
+    <w:basedOn w:val="NormaleTabelle"/>
     <w:uiPriority w:val="99"/>
     <w:rsid w:val="00ED7985"/>
     <w:pPr>
@@ -1871,7 +1868,7 @@
   </w:style>
   <w:style w:type="character" w:customStyle="1" w:styleId="Formatvorlage1">
     <w:name w:val="Formatvorlage1"/>
-    <w:basedOn w:val="DefaultParagraphFont"/>
+    <w:basedOn w:val="Absatz-Standardschriftart"/>
     <w:uiPriority w:val="1"/>
     <w:rsid w:val="003A35CA"/>
     <w:rPr>
@@ -1882,13 +1879,13 @@
   </w:style>
   <w:style w:type="character" w:customStyle="1" w:styleId="Formatvorlage2">
     <w:name w:val="Formatvorlage2"/>
-    <w:basedOn w:val="DefaultParagraphFont"/>
+    <w:basedOn w:val="Absatz-Standardschriftart"/>
     <w:uiPriority w:val="1"/>
     <w:rsid w:val="00A41D1C"/>
   </w:style>
   <w:style w:type="character" w:customStyle="1" w:styleId="Formatvorlage3">
     <w:name w:val="Formatvorlage3"/>
-    <w:basedOn w:val="DefaultParagraphFont"/>
+    <w:basedOn w:val="Absatz-Standardschriftart"/>
     <w:uiPriority w:val="1"/>
     <w:rsid w:val="00A41D1C"/>
     <w:rPr>
@@ -1898,7 +1895,7 @@
   </w:style>
   <w:style w:type="character" w:customStyle="1" w:styleId="Formatvorlage4">
     <w:name w:val="Formatvorlage4"/>
-    <w:basedOn w:val="DefaultParagraphFont"/>
+    <w:basedOn w:val="Absatz-Standardschriftart"/>
     <w:uiPriority w:val="1"/>
     <w:rsid w:val="000916E0"/>
     <w:rPr>
@@ -1909,7 +1906,7 @@
   </w:style>
   <w:style w:type="character" w:customStyle="1" w:styleId="Formatvorlage5">
     <w:name w:val="Formatvorlage5"/>
-    <w:basedOn w:val="DefaultParagraphFont"/>
+    <w:basedOn w:val="Absatz-Standardschriftart"/>
     <w:uiPriority w:val="1"/>
     <w:rsid w:val="005D690C"/>
     <w:rPr>
@@ -1922,7 +1919,7 @@
 </file>
 
 <file path=word/glossary/document.xml><?xml version="1.0" encoding="utf-8"?>
-<w:glossaryDocument xmlns:wpc="http://schemas.microsoft.com/office/word/2010/wordprocessingCanvas" xmlns:cx="http://schemas.microsoft.com/office/drawing/2014/chartex" xmlns:cx1="http://schemas.microsoft.com/office/drawing/2015/9/8/chartex" xmlns:cx2="http://schemas.microsoft.com/office/drawing/2015/10/21/chartex" xmlns:cx3="http://schemas.microsoft.com/office/drawing/2016/5/9/chartex" xmlns:cx4="http://schemas.microsoft.com/office/drawing/2016/5/10/chartex" xmlns:cx5="http://schemas.microsoft.com/office/drawing/2016/5/11/chartex" xmlns:mc="http://schemas.openxmlformats.org/markup-compatibility/2006" xmlns:o="urn:schemas-microsoft-com:office:office" xmlns:r="http://schemas.openxmlformats.org/officeDocument/2006/relationships" xmlns:m="http://schemas.openxmlformats.org/officeDocument/2006/math" xmlns:v="urn:schemas-microsoft-com:vml" xmlns:wp14="http://schemas.microsoft.com/office/word/2010/wordprocessingDrawing" xmlns:wp="http://schemas.openxmlformats.org/drawingml/2006/wordprocessingDrawing" xmlns:w10="urn:schemas-microsoft-com:office:word" xmlns:w="http://schemas.openxmlformats.org/wordprocessingml/2006/main" xmlns:w14="http://schemas.microsoft.com/office/word/2010/wordml" xmlns:w15="http://schemas.microsoft.com/office/word/2012/wordml" xmlns:w16se="http://schemas.microsoft.com/office/word/2015/wordml/symex" xmlns:wpg="http://schemas.microsoft.com/office/word/2010/wordprocessingGroup" xmlns:wpi="http://schemas.microsoft.com/office/word/2010/wordprocessingInk" xmlns:wne="http://schemas.microsoft.com/office/word/2006/wordml" xmlns:wps="http://schemas.microsoft.com/office/word/2010/wordprocessingShape" mc:Ignorable="w14 w15 w16se wp14">
+<w:glossaryDocument xmlns:wpc="http://schemas.microsoft.com/office/word/2010/wordprocessingCanvas" xmlns:cx="http://schemas.microsoft.com/office/drawing/2014/chartex" xmlns:cx1="http://schemas.microsoft.com/office/drawing/2015/9/8/chartex" xmlns:cx2="http://schemas.microsoft.com/office/drawing/2015/10/21/chartex" xmlns:cx3="http://schemas.microsoft.com/office/drawing/2016/5/9/chartex" xmlns:cx4="http://schemas.microsoft.com/office/drawing/2016/5/10/chartex" xmlns:cx5="http://schemas.microsoft.com/office/drawing/2016/5/11/chartex" xmlns:cx6="http://schemas.microsoft.com/office/drawing/2016/5/12/chartex" xmlns:cx7="http://schemas.microsoft.com/office/drawing/2016/5/13/chartex" xmlns:cx8="http://schemas.microsoft.com/office/drawing/2016/5/14/chartex" xmlns:mc="http://schemas.openxmlformats.org/markup-compatibility/2006" xmlns:aink="http://schemas.microsoft.com/office/drawing/2016/ink" xmlns:am3d="http://schemas.microsoft.com/office/drawing/2017/model3d" xmlns:o="urn:schemas-microsoft-com:office:office" xmlns:r="http://schemas.openxmlformats.org/officeDocument/2006/relationships" xmlns:m="http://schemas.openxmlformats.org/officeDocument/2006/math" xmlns:v="urn:schemas-microsoft-com:vml" xmlns:wp14="http://schemas.microsoft.com/office/word/2010/wordprocessingDrawing" xmlns:wp="http://schemas.openxmlformats.org/drawingml/2006/wordprocessingDrawing" xmlns:w10="urn:schemas-microsoft-com:office:word" xmlns:w="http://schemas.openxmlformats.org/wordprocessingml/2006/main" xmlns:w14="http://schemas.microsoft.com/office/word/2010/wordml" xmlns:w15="http://schemas.microsoft.com/office/word/2012/wordml" xmlns:w16cid="http://schemas.microsoft.com/office/word/2016/wordml/cid" xmlns:w16se="http://schemas.microsoft.com/office/word/2015/wordml/symex" xmlns:wpg="http://schemas.microsoft.com/office/word/2010/wordprocessingGroup" xmlns:wpi="http://schemas.microsoft.com/office/word/2010/wordprocessingInk" xmlns:wne="http://schemas.microsoft.com/office/word/2006/wordml" xmlns:wps="http://schemas.microsoft.com/office/word/2010/wordprocessingShape" mc:Ignorable="w14 w15 w16se w16cid wp14">
   <w:docParts>
     <w:docPart>
       <w:docPartPr>
@@ -1946,7 +1943,7 @@
           </w:pPr>
           <w:r>
             <w:rPr>
-              <w:rStyle w:val="PlaceholderText"/>
+              <w:rStyle w:val="Platzhaltertext"/>
             </w:rPr>
             <w:t>Wählen Sie ein Element aus.</w:t>
           </w:r>
@@ -1958,13 +1955,13 @@
 </file>
 
 <file path=word/glossary/fontTable.xml><?xml version="1.0" encoding="utf-8"?>
-<w:fonts xmlns:mc="http://schemas.openxmlformats.org/markup-compatibility/2006" xmlns:r="http://schemas.openxmlformats.org/officeDocument/2006/relationships" xmlns:w="http://schemas.openxmlformats.org/wordprocessingml/2006/main" xmlns:w14="http://schemas.microsoft.com/office/word/2010/wordml" xmlns:w15="http://schemas.microsoft.com/office/word/2012/wordml" xmlns:w16se="http://schemas.microsoft.com/office/word/2015/wordml/symex" mc:Ignorable="w14 w15 w16se">
+<w:fonts xmlns:mc="http://schemas.openxmlformats.org/markup-compatibility/2006" xmlns:r="http://schemas.openxmlformats.org/officeDocument/2006/relationships" xmlns:w="http://schemas.openxmlformats.org/wordprocessingml/2006/main" xmlns:w14="http://schemas.microsoft.com/office/word/2010/wordml" xmlns:w15="http://schemas.microsoft.com/office/word/2012/wordml" xmlns:w16cid="http://schemas.microsoft.com/office/word/2016/wordml/cid" xmlns:w16se="http://schemas.microsoft.com/office/word/2015/wordml/symex" mc:Ignorable="w14 w15 w16se w16cid">
   <w:font w:name="Arial">
     <w:panose1 w:val="020B0604020202020204"/>
     <w:charset w:val="00"/>
     <w:family w:val="swiss"/>
     <w:pitch w:val="variable"/>
-    <w:sig w:usb0="E0002EFF" w:usb1="C0007843" w:usb2="00000009" w:usb3="00000000" w:csb0="000001FF" w:csb1="00000000"/>
+    <w:sig w:usb0="E0002EFF" w:usb1="C000785B" w:usb2="00000009" w:usb3="00000000" w:csb0="000001FF" w:csb1="00000000"/>
   </w:font>
   <w:font w:name="Calibri">
     <w:panose1 w:val="020F0502020204030204"/>
@@ -2000,7 +1997,7 @@
     <w:charset w:val="00"/>
     <w:family w:val="roman"/>
     <w:pitch w:val="variable"/>
-    <w:sig w:usb0="E00002FF" w:usb1="400004FF" w:usb2="00000000" w:usb3="00000000" w:csb0="0000019F" w:csb1="00000000"/>
+    <w:sig w:usb0="E00006FF" w:usb1="420024FF" w:usb2="02000000" w:usb3="00000000" w:csb0="0000019F" w:csb1="00000000"/>
   </w:font>
   <w:font w:name="DengXian">
     <w:altName w:val="等线"/>
@@ -2012,7 +2009,6 @@
   </w:font>
   <w:font w:name="DengXian Light">
     <w:altName w:val="等线 Light"/>
-    <w:panose1 w:val="02010600030101010101"/>
     <w:charset w:val="86"/>
     <w:family w:val="auto"/>
     <w:pitch w:val="variable"/>
@@ -2029,9 +2025,10 @@
 </file>
 
 <file path=word/glossary/settings.xml><?xml version="1.0" encoding="utf-8"?>
-<w:settings xmlns:mc="http://schemas.openxmlformats.org/markup-compatibility/2006" xmlns:o="urn:schemas-microsoft-com:office:office" xmlns:r="http://schemas.openxmlformats.org/officeDocument/2006/relationships" xmlns:m="http://schemas.openxmlformats.org/officeDocument/2006/math" xmlns:v="urn:schemas-microsoft-com:vml" xmlns:w10="urn:schemas-microsoft-com:office:word" xmlns:w="http://schemas.openxmlformats.org/wordprocessingml/2006/main" xmlns:w14="http://schemas.microsoft.com/office/word/2010/wordml" xmlns:w15="http://schemas.microsoft.com/office/word/2012/wordml" xmlns:w16se="http://schemas.microsoft.com/office/word/2015/wordml/symex" xmlns:sl="http://schemas.openxmlformats.org/schemaLibrary/2006/main" mc:Ignorable="w14 w15 w16se">
+<w:settings xmlns:mc="http://schemas.openxmlformats.org/markup-compatibility/2006" xmlns:o="urn:schemas-microsoft-com:office:office" xmlns:r="http://schemas.openxmlformats.org/officeDocument/2006/relationships" xmlns:m="http://schemas.openxmlformats.org/officeDocument/2006/math" xmlns:v="urn:schemas-microsoft-com:vml" xmlns:w10="urn:schemas-microsoft-com:office:word" xmlns:w="http://schemas.openxmlformats.org/wordprocessingml/2006/main" xmlns:w14="http://schemas.microsoft.com/office/word/2010/wordml" xmlns:w15="http://schemas.microsoft.com/office/word/2012/wordml" xmlns:w16cid="http://schemas.microsoft.com/office/word/2016/wordml/cid" xmlns:w16se="http://schemas.microsoft.com/office/word/2015/wordml/symex" xmlns:sl="http://schemas.openxmlformats.org/schemaLibrary/2006/main" mc:Ignorable="w14 w15 w16se w16cid">
   <w:view w:val="normal"/>
   <w:defaultTabStop w:val="720"/>
+  <w:hyphenationZone w:val="425"/>
   <w:characterSpacingControl w:val="doNotCompress"/>
   <w:compat>
     <w:useFELayout/>
@@ -2048,6 +2045,7 @@
     <w:rsid w:val="005C5BE9"/>
     <w:rsid w:val="006E7CE1"/>
     <w:rsid w:val="008E44A8"/>
+    <w:rsid w:val="00DD0A27"/>
     <w:rsid w:val="00DD2D49"/>
   </w:rsids>
   <m:mathPr>
@@ -2065,14 +2063,14 @@
   </m:mathPr>
   <w:themeFontLang w:val="en-US" w:eastAsia="zh-CN"/>
   <w:clrSchemeMapping w:bg1="light1" w:t1="dark1" w:bg2="light2" w:t2="dark2" w:accent1="accent1" w:accent2="accent2" w:accent3="accent3" w:accent4="accent4" w:accent5="accent5" w:accent6="accent6" w:hyperlink="hyperlink" w:followedHyperlink="followedHyperlink"/>
-  <w:decimalSymbol w:val="."/>
-  <w:listSeparator w:val=","/>
+  <w:decimalSymbol w:val=","/>
+  <w:listSeparator w:val=";"/>
   <w15:chartTrackingRefBased/>
 </w:settings>
 </file>
 
 <file path=word/glossary/styles.xml><?xml version="1.0" encoding="utf-8"?>
-<w:styles xmlns:mc="http://schemas.openxmlformats.org/markup-compatibility/2006" xmlns:r="http://schemas.openxmlformats.org/officeDocument/2006/relationships" xmlns:w="http://schemas.openxmlformats.org/wordprocessingml/2006/main" xmlns:w14="http://schemas.microsoft.com/office/word/2010/wordml" xmlns:w15="http://schemas.microsoft.com/office/word/2012/wordml" xmlns:w16se="http://schemas.microsoft.com/office/word/2015/wordml/symex" mc:Ignorable="w14 w15 w16se">
+<w:styles xmlns:mc="http://schemas.openxmlformats.org/markup-compatibility/2006" xmlns:r="http://schemas.openxmlformats.org/officeDocument/2006/relationships" xmlns:w="http://schemas.openxmlformats.org/wordprocessingml/2006/main" xmlns:w14="http://schemas.microsoft.com/office/word/2010/wordml" xmlns:w15="http://schemas.microsoft.com/office/word/2012/wordml" xmlns:w16cid="http://schemas.microsoft.com/office/word/2016/wordml/cid" xmlns:w16se="http://schemas.microsoft.com/office/word/2015/wordml/symex" mc:Ignorable="w14 w15 w16se w16cid">
   <w:docDefaults>
     <w:rPrDefault>
       <w:rPr>
@@ -2088,7 +2086,7 @@
       </w:pPr>
     </w:pPrDefault>
   </w:docDefaults>
-  <w:latentStyles w:defLockedState="0" w:defUIPriority="99" w:defSemiHidden="0" w:defUnhideWhenUsed="0" w:defQFormat="0" w:count="374">
+  <w:latentStyles w:defLockedState="0" w:defUIPriority="99" w:defSemiHidden="0" w:defUnhideWhenUsed="0" w:defQFormat="0" w:count="375">
     <w:lsdException w:name="Normal" w:uiPriority="0" w:qFormat="1"/>
     <w:lsdException w:name="heading 1" w:uiPriority="9" w:qFormat="1"/>
     <w:lsdException w:name="heading 2" w:semiHidden="1" w:uiPriority="9" w:unhideWhenUsed="1" w:qFormat="1"/>
@@ -2194,7 +2192,6 @@
     <w:lsdException w:name="HTML Sample" w:semiHidden="1" w:unhideWhenUsed="1"/>
     <w:lsdException w:name="HTML Typewriter" w:semiHidden="1" w:unhideWhenUsed="1"/>
     <w:lsdException w:name="HTML Variable" w:semiHidden="1" w:unhideWhenUsed="1"/>
-    <w:lsdException w:name="Normal Table" w:semiHidden="1" w:unhideWhenUsed="1"/>
     <w:lsdException w:name="annotation subject" w:semiHidden="1" w:unhideWhenUsed="1"/>
     <w:lsdException w:name="No List" w:semiHidden="1" w:unhideWhenUsed="1"/>
     <w:lsdException w:name="Outline List 1" w:semiHidden="1" w:unhideWhenUsed="1"/>
@@ -2241,10 +2238,8 @@
     <w:lsdException w:name="Table Subtle 2" w:semiHidden="1" w:unhideWhenUsed="1"/>
     <w:lsdException w:name="Table Web 1" w:semiHidden="1" w:unhideWhenUsed="1"/>
     <w:lsdException w:name="Table Web 2" w:semiHidden="1" w:unhideWhenUsed="1"/>
-    <w:lsdException w:name="Table Web 3" w:semiHidden="1" w:unhideWhenUsed="1"/>
     <w:lsdException w:name="Balloon Text" w:semiHidden="1" w:unhideWhenUsed="1"/>
     <w:lsdException w:name="Table Grid" w:uiPriority="39"/>
-    <w:lsdException w:name="Table Theme" w:semiHidden="1" w:unhideWhenUsed="1"/>
     <w:lsdException w:name="Placeholder Text" w:semiHidden="1"/>
     <w:lsdException w:name="No Spacing" w:uiPriority="1" w:qFormat="1"/>
     <w:lsdException w:name="Light Shading" w:uiPriority="60"/>
@@ -2463,18 +2458,19 @@
     <w:lsdException w:name="Mention" w:semiHidden="1" w:unhideWhenUsed="1"/>
     <w:lsdException w:name="Smart Hyperlink" w:semiHidden="1" w:unhideWhenUsed="1"/>
     <w:lsdException w:name="Hashtag" w:semiHidden="1" w:unhideWhenUsed="1"/>
+    <w:lsdException w:name="Unresolved Mention" w:semiHidden="1" w:unhideWhenUsed="1"/>
   </w:latentStyles>
-  <w:style w:type="paragraph" w:default="1" w:styleId="Normal">
+  <w:style w:type="paragraph" w:default="1" w:styleId="Standard">
     <w:name w:val="Normal"/>
     <w:qFormat/>
   </w:style>
-  <w:style w:type="character" w:default="1" w:styleId="DefaultParagraphFont">
+  <w:style w:type="character" w:default="1" w:styleId="Absatz-Standardschriftart">
     <w:name w:val="Default Paragraph Font"/>
     <w:uiPriority w:val="1"/>
     <w:semiHidden/>
     <w:unhideWhenUsed/>
   </w:style>
-  <w:style w:type="table" w:default="1" w:styleId="TableNormal">
+  <w:style w:type="table" w:default="1" w:styleId="NormaleTabelle">
     <w:name w:val="Normal Table"/>
     <w:uiPriority w:val="99"/>
     <w:semiHidden/>
@@ -2489,15 +2485,15 @@
       </w:tblCellMar>
     </w:tblPr>
   </w:style>
-  <w:style w:type="numbering" w:default="1" w:styleId="NoList">
+  <w:style w:type="numbering" w:default="1" w:styleId="KeineListe">
     <w:name w:val="No List"/>
     <w:uiPriority w:val="99"/>
     <w:semiHidden/>
     <w:unhideWhenUsed/>
   </w:style>
-  <w:style w:type="character" w:styleId="PlaceholderText">
+  <w:style w:type="character" w:styleId="Platzhaltertext">
     <w:name w:val="Placeholder Text"/>
-    <w:basedOn w:val="DefaultParagraphFont"/>
+    <w:basedOn w:val="Absatz-Standardschriftart"/>
     <w:uiPriority w:val="99"/>
     <w:semiHidden/>
     <w:rPr>
@@ -2511,7 +2507,7 @@
 </file>
 
 <file path=word/glossary/webSettings.xml><?xml version="1.0" encoding="utf-8"?>
-<w:webSettings xmlns:mc="http://schemas.openxmlformats.org/markup-compatibility/2006" xmlns:r="http://schemas.openxmlformats.org/officeDocument/2006/relationships" xmlns:w="http://schemas.openxmlformats.org/wordprocessingml/2006/main" xmlns:w14="http://schemas.microsoft.com/office/word/2010/wordml" xmlns:w15="http://schemas.microsoft.com/office/word/2012/wordml" xmlns:w16se="http://schemas.microsoft.com/office/word/2015/wordml/symex" mc:Ignorable="w14 w15 w16se">
+<w:webSettings xmlns:mc="http://schemas.openxmlformats.org/markup-compatibility/2006" xmlns:r="http://schemas.openxmlformats.org/officeDocument/2006/relationships" xmlns:w="http://schemas.openxmlformats.org/wordprocessingml/2006/main" xmlns:w14="http://schemas.microsoft.com/office/word/2010/wordml" xmlns:w15="http://schemas.microsoft.com/office/word/2012/wordml" xmlns:w16cid="http://schemas.microsoft.com/office/word/2016/wordml/cid" xmlns:w16se="http://schemas.microsoft.com/office/word/2015/wordml/symex" mc:Ignorable="w14 w15 w16se w16cid">
   <w:optimizeForBrowser/>
   <w:allowPNG/>
 </w:webSettings>
@@ -2807,7 +2803,7 @@
 </file>
 
 <file path=customXml/itemProps1.xml><?xml version="1.0" encoding="utf-8"?>
-<ds:datastoreItem xmlns:ds="http://schemas.openxmlformats.org/officeDocument/2006/customXml" ds:itemID="{B7411695-D68B-489C-A3D8-29201562985D}">
+<ds:datastoreItem xmlns:ds="http://schemas.openxmlformats.org/officeDocument/2006/customXml" ds:itemID="{30B00937-0EE8-470F-A76E-6A2969780A32}">
   <ds:schemaRefs>
     <ds:schemaRef ds:uri="http://schemas.openxmlformats.org/officeDocument/2006/bibliography"/>
   </ds:schemaRefs>
